--- a/reports/part 4/Hotel Booking- Final Report.docx
+++ b/reports/part 4/Hotel Booking- Final Report.docx
@@ -939,7 +939,6 @@
         </w:rPr>
         <w:t xml:space="preserve">For our specific analysis we used a dataset from Kaggle to develop a predictive model. We were able to interpret which variables are most important in developing a model and could be used as predictor variables while analyzing our data on Google Collab. We then ran multiple models to determine which would perform as a more effective predictor for the specific situation. When running a logistic regression and random forest classification, we found that the RFC performed better. The measure of accuracy and success is based on the results of both the </w:t>
       </w:r>
-      <w:commentRangeStart w:id="0"/>
       <w:r>
         <w:rPr>
           <w:rFonts w:ascii="Times New Roman" w:cs="Times New Roman" w:eastAsia="Times New Roman" w:hAnsi="Times New Roman"/>
@@ -948,10 +947,6 @@
           <w:rtl w:val="0"/>
         </w:rPr>
         <w:t xml:space="preserve">confusion matrices and classification reports of each model</w:t>
-      </w:r>
-      <w:commentRangeEnd w:id="0"/>
-      <w:r>
-        <w:commentReference w:id="0"/>
       </w:r>
       <w:r>
         <w:rPr>
@@ -1011,7 +1006,6 @@
         </w:rPr>
         <w:t xml:space="preserve">After testing our two models, Logistic regression(LR) and random forest classification(RFC), RFC performed significantly better at predicting booking cancellations. With 82-83% accuracy across city and resort hotels, this was a large improvement over the minimum expected</w:t>
       </w:r>
-      <w:commentRangeStart w:id="1"/>
       <w:r>
         <w:rPr>
           <w:rFonts w:ascii="Times New Roman" w:cs="Times New Roman" w:eastAsia="Times New Roman" w:hAnsi="Times New Roman"/>
@@ -1021,18 +1015,29 @@
         </w:rPr>
         <w:t xml:space="preserve"> baseline of simply predicting 66% of bookings as non-cancelled based on historical trends.</w:t>
       </w:r>
-      <w:commentRangeEnd w:id="1"/>
-      <w:r>
-        <w:commentReference w:id="1"/>
-      </w:r>
-      <w:r>
-        <w:rPr>
-          <w:rFonts w:ascii="Times New Roman" w:cs="Times New Roman" w:eastAsia="Times New Roman" w:hAnsi="Times New Roman"/>
-          <w:sz w:val="24"/>
-          <w:szCs w:val="24"/>
-          <w:rtl w:val="0"/>
-        </w:rPr>
-        <w:t xml:space="preserve"> Below are various confusion matrices of our models:</w:t>
+      <w:r>
+        <w:rPr>
+          <w:rFonts w:ascii="Times New Roman" w:cs="Times New Roman" w:eastAsia="Times New Roman" w:hAnsi="Times New Roman"/>
+          <w:sz w:val="24"/>
+          <w:szCs w:val="24"/>
+          <w:rtl w:val="0"/>
+        </w:rPr>
+        <w:t xml:space="preserve"> In addition, generally cancellations had a lower recall than stayed statistics, while cancellations also had a higher precision. On the next pages are various confusion matrices of our models:</w:t>
+      </w:r>
+    </w:p>
+    <w:p>
+      <w:pPr>
+        <w:ind w:firstLine="720"/>
+        <w:rPr>
+          <w:rFonts w:ascii="Times New Roman" w:cs="Times New Roman" w:eastAsia="Times New Roman" w:hAnsi="Times New Roman"/>
+          <w:sz w:val="24"/>
+          <w:szCs w:val="24"/>
+        </w:rPr>
+      </w:pPr>
+      <w:r>
+        <w:rPr>
+          <w:rtl w:val="0"/>
+        </w:rPr>
       </w:r>
     </w:p>
     <w:p>
@@ -1045,7 +1050,7 @@
           <wp:inline distB="114300" distT="114300" distL="114300" distR="114300">
             <wp:extent cx="5219700" cy="4333875"/>
             <wp:effectExtent b="0" l="0" r="0" t="0"/>
-            <wp:docPr id="9" name="image8.png"/>
+            <wp:docPr id="12" name="image8.png"/>
             <a:graphic>
               <a:graphicData uri="http://schemas.openxmlformats.org/drawingml/2006/picture">
                 <pic:pic>
@@ -1054,7 +1059,7 @@
                     <pic:cNvPicPr preferRelativeResize="0"/>
                   </pic:nvPicPr>
                   <pic:blipFill>
-                    <a:blip r:embed="rId7"/>
+                    <a:blip r:embed="rId6"/>
                     <a:srcRect b="0" l="0" r="0" t="0"/>
                     <a:stretch>
                       <a:fillRect/>
@@ -1075,41 +1080,21 @@
         </w:drawing>
       </w:r>
       <w:r>
-        <w:rPr>
-          <w:rtl w:val="0"/>
-        </w:rPr>
-      </w:r>
-    </w:p>
-    <w:p>
-      <w:pPr>
-        <w:rPr/>
-      </w:pPr>
-      <w:r>
-        <w:rPr>
-          <w:rtl w:val="0"/>
-        </w:rPr>
-      </w:r>
-    </w:p>
-    <w:p>
-      <w:pPr>
-        <w:rPr/>
-      </w:pPr>
-      <w:r>
         <w:rPr/>
         <w:drawing>
           <wp:inline distB="114300" distT="114300" distL="114300" distR="114300">
             <wp:extent cx="5943600" cy="304800"/>
             <wp:effectExtent b="0" l="0" r="0" t="0"/>
-            <wp:docPr id="4" name="image9.png"/>
+            <wp:docPr id="10" name="image11.png"/>
             <a:graphic>
               <a:graphicData uri="http://schemas.openxmlformats.org/drawingml/2006/picture">
                 <pic:pic>
                   <pic:nvPicPr>
-                    <pic:cNvPr id="0" name="image9.png"/>
+                    <pic:cNvPr id="0" name="image11.png"/>
                     <pic:cNvPicPr preferRelativeResize="0"/>
                   </pic:nvPicPr>
                   <pic:blipFill>
-                    <a:blip r:embed="rId8"/>
+                    <a:blip r:embed="rId7"/>
                     <a:srcRect b="0" l="0" r="0" t="0"/>
                     <a:stretch>
                       <a:fillRect/>
@@ -1140,6 +1125,71 @@
         <w:rPr/>
       </w:pPr>
       <w:r>
+        <w:rPr/>
+        <w:drawing>
+          <wp:inline distB="114300" distT="114300" distL="114300" distR="114300">
+            <wp:extent cx="5943600" cy="1917700"/>
+            <wp:effectExtent b="0" l="0" r="0" t="0"/>
+            <wp:docPr id="3" name="image3.png"/>
+            <a:graphic>
+              <a:graphicData uri="http://schemas.openxmlformats.org/drawingml/2006/picture">
+                <pic:pic>
+                  <pic:nvPicPr>
+                    <pic:cNvPr id="0" name="image3.png"/>
+                    <pic:cNvPicPr preferRelativeResize="0"/>
+                  </pic:nvPicPr>
+                  <pic:blipFill>
+                    <a:blip r:embed="rId8"/>
+                    <a:srcRect b="0" l="0" r="0" t="0"/>
+                    <a:stretch>
+                      <a:fillRect/>
+                    </a:stretch>
+                  </pic:blipFill>
+                  <pic:spPr>
+                    <a:xfrm>
+                      <a:off x="0" y="0"/>
+                      <a:ext cx="5943600" cy="1917700"/>
+                    </a:xfrm>
+                    <a:prstGeom prst="rect"/>
+                    <a:ln/>
+                  </pic:spPr>
+                </pic:pic>
+              </a:graphicData>
+            </a:graphic>
+          </wp:inline>
+        </w:drawing>
+      </w:r>
+      <w:r>
+        <w:rPr>
+          <w:rtl w:val="0"/>
+        </w:rPr>
+      </w:r>
+    </w:p>
+    <w:p>
+      <w:pPr>
+        <w:rPr/>
+      </w:pPr>
+      <w:r>
+        <w:rPr>
+          <w:rtl w:val="0"/>
+        </w:rPr>
+      </w:r>
+    </w:p>
+    <w:p>
+      <w:pPr>
+        <w:rPr/>
+      </w:pPr>
+      <w:r>
+        <w:rPr>
+          <w:rtl w:val="0"/>
+        </w:rPr>
+      </w:r>
+    </w:p>
+    <w:p>
+      <w:pPr>
+        <w:rPr/>
+      </w:pPr>
+      <w:r>
         <w:rPr>
           <w:rtl w:val="0"/>
         </w:rPr>
@@ -1155,12 +1205,12 @@
           <wp:inline distB="114300" distT="114300" distL="114300" distR="114300">
             <wp:extent cx="5295900" cy="4333875"/>
             <wp:effectExtent b="0" l="0" r="0" t="0"/>
-            <wp:docPr id="3" name="image2.png"/>
+            <wp:docPr id="4" name="image9.png"/>
             <a:graphic>
               <a:graphicData uri="http://schemas.openxmlformats.org/drawingml/2006/picture">
                 <pic:pic>
                   <pic:nvPicPr>
-                    <pic:cNvPr id="0" name="image2.png"/>
+                    <pic:cNvPr id="0" name="image9.png"/>
                     <pic:cNvPicPr preferRelativeResize="0"/>
                   </pic:nvPicPr>
                   <pic:blipFill>
@@ -1200,12 +1250,12 @@
           <wp:inline distB="114300" distT="114300" distL="114300" distR="114300">
             <wp:extent cx="5943600" cy="431800"/>
             <wp:effectExtent b="0" l="0" r="0" t="0"/>
-            <wp:docPr id="5" name="image5.png"/>
+            <wp:docPr id="8" name="image1.png"/>
             <a:graphic>
               <a:graphicData uri="http://schemas.openxmlformats.org/drawingml/2006/picture">
                 <pic:pic>
                   <pic:nvPicPr>
-                    <pic:cNvPr id="0" name="image5.png"/>
+                    <pic:cNvPr id="0" name="image1.png"/>
                     <pic:cNvPicPr preferRelativeResize="0"/>
                   </pic:nvPicPr>
                   <pic:blipFill>
@@ -1243,9 +1293,9 @@
         <w:rPr/>
         <w:drawing>
           <wp:inline distB="114300" distT="114300" distL="114300" distR="114300">
-            <wp:extent cx="5943600" cy="6184900"/>
+            <wp:extent cx="5853113" cy="2091907"/>
             <wp:effectExtent b="0" l="0" r="0" t="0"/>
-            <wp:docPr id="2" name="image6.png"/>
+            <wp:docPr id="6" name="image6.png"/>
             <a:graphic>
               <a:graphicData uri="http://schemas.openxmlformats.org/drawingml/2006/picture">
                 <pic:pic>
@@ -1255,6 +1305,51 @@
                   </pic:nvPicPr>
                   <pic:blipFill>
                     <a:blip r:embed="rId11"/>
+                    <a:srcRect b="0" l="0" r="0" t="0"/>
+                    <a:stretch>
+                      <a:fillRect/>
+                    </a:stretch>
+                  </pic:blipFill>
+                  <pic:spPr>
+                    <a:xfrm>
+                      <a:off x="0" y="0"/>
+                      <a:ext cx="5853113" cy="2091907"/>
+                    </a:xfrm>
+                    <a:prstGeom prst="rect"/>
+                    <a:ln/>
+                  </pic:spPr>
+                </pic:pic>
+              </a:graphicData>
+            </a:graphic>
+          </wp:inline>
+        </w:drawing>
+      </w:r>
+      <w:r>
+        <w:rPr>
+          <w:rtl w:val="0"/>
+        </w:rPr>
+      </w:r>
+    </w:p>
+    <w:p>
+      <w:pPr>
+        <w:rPr/>
+      </w:pPr>
+      <w:r>
+        <w:rPr/>
+        <w:drawing>
+          <wp:inline distB="114300" distT="114300" distL="114300" distR="114300">
+            <wp:extent cx="5943600" cy="6184900"/>
+            <wp:effectExtent b="0" l="0" r="0" t="0"/>
+            <wp:docPr id="2" name="image10.png"/>
+            <a:graphic>
+              <a:graphicData uri="http://schemas.openxmlformats.org/drawingml/2006/picture">
+                <pic:pic>
+                  <pic:nvPicPr>
+                    <pic:cNvPr id="0" name="image10.png"/>
+                    <pic:cNvPicPr preferRelativeResize="0"/>
+                  </pic:nvPicPr>
+                  <pic:blipFill>
+                    <a:blip r:embed="rId12"/>
                     <a:srcRect b="0" l="0" r="0" t="0"/>
                     <a:stretch>
                       <a:fillRect/>
@@ -1288,18 +1383,18 @@
         <w:rPr/>
         <w:drawing>
           <wp:inline distB="114300" distT="114300" distL="114300" distR="114300">
-            <wp:extent cx="5076825" cy="171450"/>
+            <wp:extent cx="4586288" cy="269782"/>
             <wp:effectExtent b="0" l="0" r="0" t="0"/>
-            <wp:docPr id="1" name="image3.png"/>
+            <wp:docPr id="7" name="image7.png"/>
             <a:graphic>
               <a:graphicData uri="http://schemas.openxmlformats.org/drawingml/2006/picture">
                 <pic:pic>
                   <pic:nvPicPr>
-                    <pic:cNvPr id="0" name="image3.png"/>
+                    <pic:cNvPr id="0" name="image7.png"/>
                     <pic:cNvPicPr preferRelativeResize="0"/>
                   </pic:nvPicPr>
                   <pic:blipFill>
-                    <a:blip r:embed="rId12"/>
+                    <a:blip r:embed="rId13"/>
                     <a:srcRect b="0" l="0" r="0" t="0"/>
                     <a:stretch>
                       <a:fillRect/>
@@ -1308,7 +1403,7 @@
                   <pic:spPr>
                     <a:xfrm>
                       <a:off x="0" y="0"/>
-                      <a:ext cx="5076825" cy="171450"/>
+                      <a:ext cx="4586288" cy="269782"/>
                     </a:xfrm>
                     <a:prstGeom prst="rect"/>
                     <a:ln/>
@@ -1330,183 +1425,12 @@
         <w:rPr/>
       </w:pPr>
       <w:r>
-        <w:rPr>
-          <w:rtl w:val="0"/>
-        </w:rPr>
-      </w:r>
-    </w:p>
-    <w:p>
-      <w:pPr>
-        <w:rPr/>
-      </w:pPr>
-      <w:r>
-        <w:rPr>
-          <w:rtl w:val="0"/>
-        </w:rPr>
-      </w:r>
-    </w:p>
-    <w:p>
-      <w:pPr>
-        <w:rPr/>
-      </w:pPr>
-      <w:r>
-        <w:rPr>
-          <w:rtl w:val="0"/>
-        </w:rPr>
-      </w:r>
-    </w:p>
-    <w:p>
-      <w:pPr>
-        <w:rPr/>
-      </w:pPr>
-      <w:r>
-        <w:rPr>
-          <w:rtl w:val="0"/>
-        </w:rPr>
-      </w:r>
-    </w:p>
-    <w:p>
-      <w:pPr>
-        <w:rPr/>
-      </w:pPr>
-      <w:r>
-        <w:rPr>
-          <w:rtl w:val="0"/>
-        </w:rPr>
-      </w:r>
-    </w:p>
-    <w:p>
-      <w:pPr>
-        <w:rPr/>
-      </w:pPr>
-      <w:r>
-        <w:rPr>
-          <w:rtl w:val="0"/>
-        </w:rPr>
-      </w:r>
-    </w:p>
-    <w:p>
-      <w:pPr>
-        <w:rPr/>
-      </w:pPr>
-      <w:r>
-        <w:rPr>
-          <w:rtl w:val="0"/>
-        </w:rPr>
-      </w:r>
-    </w:p>
-    <w:p>
-      <w:pPr>
-        <w:rPr/>
-      </w:pPr>
-      <w:r>
-        <w:rPr>
-          <w:rtl w:val="0"/>
-        </w:rPr>
-      </w:r>
-    </w:p>
-    <w:p>
-      <w:pPr>
-        <w:rPr/>
-      </w:pPr>
-      <w:r>
-        <w:rPr>
-          <w:rtl w:val="0"/>
-        </w:rPr>
-      </w:r>
-    </w:p>
-    <w:p>
-      <w:pPr>
-        <w:rPr/>
-      </w:pPr>
-      <w:r>
-        <w:rPr>
-          <w:rtl w:val="0"/>
-        </w:rPr>
-      </w:r>
-    </w:p>
-    <w:p>
-      <w:pPr>
-        <w:rPr/>
-      </w:pPr>
-      <w:r>
-        <w:rPr>
-          <w:rtl w:val="0"/>
-        </w:rPr>
-      </w:r>
-    </w:p>
-    <w:p>
-      <w:pPr>
-        <w:rPr/>
-      </w:pPr>
-      <w:r>
-        <w:rPr>
-          <w:rtl w:val="0"/>
-        </w:rPr>
-      </w:r>
-    </w:p>
-    <w:p>
-      <w:pPr>
-        <w:rPr/>
-      </w:pPr>
-      <w:r>
-        <w:rPr>
-          <w:rtl w:val="0"/>
-        </w:rPr>
-      </w:r>
-    </w:p>
-    <w:p>
-      <w:pPr>
-        <w:rPr>
-          <w:rFonts w:ascii="Times New Roman" w:cs="Times New Roman" w:eastAsia="Times New Roman" w:hAnsi="Times New Roman"/>
-          <w:sz w:val="24"/>
-          <w:szCs w:val="24"/>
-        </w:rPr>
-      </w:pPr>
-      <w:r>
-        <w:rPr>
-          <w:rFonts w:ascii="Times New Roman" w:cs="Times New Roman" w:eastAsia="Times New Roman" w:hAnsi="Times New Roman"/>
-          <w:sz w:val="24"/>
-          <w:szCs w:val="24"/>
-          <w:rtl w:val="0"/>
-        </w:rPr>
-        <w:t xml:space="preserve">Our initial exploratory data analysis examined the correlation coefficient of various features to cancellation. As you can see, the features with the highest correlation were deposit type, lead time, booking changes, hotel type, and customer type.</w:t>
-      </w:r>
-    </w:p>
-    <w:p>
-      <w:pPr>
-        <w:rPr>
-          <w:rFonts w:ascii="Times New Roman" w:cs="Times New Roman" w:eastAsia="Times New Roman" w:hAnsi="Times New Roman"/>
-          <w:sz w:val="24"/>
-          <w:szCs w:val="24"/>
-        </w:rPr>
-      </w:pPr>
-      <w:r>
-        <w:rPr>
-          <w:rtl w:val="0"/>
-        </w:rPr>
-      </w:r>
-    </w:p>
-    <w:p>
-      <w:pPr>
-        <w:jc w:val="center"/>
-        <w:rPr>
-          <w:rFonts w:ascii="Times New Roman" w:cs="Times New Roman" w:eastAsia="Times New Roman" w:hAnsi="Times New Roman"/>
-          <w:sz w:val="24"/>
-          <w:szCs w:val="24"/>
-        </w:rPr>
-      </w:pPr>
-      <w:r>
-        <w:rPr>
-          <w:rFonts w:ascii="Times New Roman" w:cs="Times New Roman" w:eastAsia="Times New Roman" w:hAnsi="Times New Roman"/>
-          <w:sz w:val="24"/>
-          <w:szCs w:val="24"/>
-        </w:rPr>
+        <w:rPr/>
         <w:drawing>
           <wp:inline distB="114300" distT="114300" distL="114300" distR="114300">
-            <wp:extent cx="2667000" cy="1095375"/>
+            <wp:extent cx="4596608" cy="1535661"/>
             <wp:effectExtent b="0" l="0" r="0" t="0"/>
-            <wp:docPr id="7" name="image4.png"/>
+            <wp:docPr id="1" name="image4.png"/>
             <a:graphic>
               <a:graphicData uri="http://schemas.openxmlformats.org/drawingml/2006/picture">
                 <pic:pic>
@@ -1515,7 +1439,103 @@
                     <pic:cNvPicPr preferRelativeResize="0"/>
                   </pic:nvPicPr>
                   <pic:blipFill>
-                    <a:blip r:embed="rId13"/>
+                    <a:blip r:embed="rId14"/>
+                    <a:srcRect b="0" l="0" r="0" t="0"/>
+                    <a:stretch>
+                      <a:fillRect/>
+                    </a:stretch>
+                  </pic:blipFill>
+                  <pic:spPr>
+                    <a:xfrm>
+                      <a:off x="0" y="0"/>
+                      <a:ext cx="4596608" cy="1535661"/>
+                    </a:xfrm>
+                    <a:prstGeom prst="rect"/>
+                    <a:ln/>
+                  </pic:spPr>
+                </pic:pic>
+              </a:graphicData>
+            </a:graphic>
+          </wp:inline>
+        </w:drawing>
+      </w:r>
+      <w:r>
+        <w:rPr>
+          <w:rtl w:val="0"/>
+        </w:rPr>
+      </w:r>
+    </w:p>
+    <w:p>
+      <w:pPr>
+        <w:rPr/>
+      </w:pPr>
+      <w:r>
+        <w:rPr>
+          <w:rtl w:val="0"/>
+        </w:rPr>
+      </w:r>
+    </w:p>
+    <w:p>
+      <w:pPr>
+        <w:rPr>
+          <w:rFonts w:ascii="Times New Roman" w:cs="Times New Roman" w:eastAsia="Times New Roman" w:hAnsi="Times New Roman"/>
+          <w:sz w:val="24"/>
+          <w:szCs w:val="24"/>
+        </w:rPr>
+      </w:pPr>
+      <w:r>
+        <w:rPr>
+          <w:rFonts w:ascii="Times New Roman" w:cs="Times New Roman" w:eastAsia="Times New Roman" w:hAnsi="Times New Roman"/>
+          <w:sz w:val="24"/>
+          <w:szCs w:val="24"/>
+          <w:rtl w:val="0"/>
+        </w:rPr>
+        <w:t xml:space="preserve">Our initial exploratory data analysis examined the correlation coefficient of various features to cancellation. As you can see, the features with the highest correlation were deposit type, lead time, booking changes, hotel type, and customer type.</w:t>
+      </w:r>
+    </w:p>
+    <w:p>
+      <w:pPr>
+        <w:rPr>
+          <w:rFonts w:ascii="Times New Roman" w:cs="Times New Roman" w:eastAsia="Times New Roman" w:hAnsi="Times New Roman"/>
+          <w:sz w:val="24"/>
+          <w:szCs w:val="24"/>
+        </w:rPr>
+      </w:pPr>
+      <w:r>
+        <w:rPr>
+          <w:rtl w:val="0"/>
+        </w:rPr>
+      </w:r>
+    </w:p>
+    <w:p>
+      <w:pPr>
+        <w:jc w:val="center"/>
+        <w:rPr>
+          <w:rFonts w:ascii="Times New Roman" w:cs="Times New Roman" w:eastAsia="Times New Roman" w:hAnsi="Times New Roman"/>
+          <w:sz w:val="24"/>
+          <w:szCs w:val="24"/>
+        </w:rPr>
+      </w:pPr>
+      <w:r>
+        <w:rPr>
+          <w:rFonts w:ascii="Times New Roman" w:cs="Times New Roman" w:eastAsia="Times New Roman" w:hAnsi="Times New Roman"/>
+          <w:sz w:val="24"/>
+          <w:szCs w:val="24"/>
+        </w:rPr>
+        <w:drawing>
+          <wp:inline distB="114300" distT="114300" distL="114300" distR="114300">
+            <wp:extent cx="2667000" cy="1095375"/>
+            <wp:effectExtent b="0" l="0" r="0" t="0"/>
+            <wp:docPr id="5" name="image5.png"/>
+            <a:graphic>
+              <a:graphicData uri="http://schemas.openxmlformats.org/drawingml/2006/picture">
+                <pic:pic>
+                  <pic:nvPicPr>
+                    <pic:cNvPr id="0" name="image5.png"/>
+                    <pic:cNvPicPr preferRelativeResize="0"/>
+                  </pic:nvPicPr>
+                  <pic:blipFill>
+                    <a:blip r:embed="rId15"/>
                     <a:srcRect b="0" l="0" r="0" t="0"/>
                     <a:stretch>
                       <a:fillRect/>
@@ -1585,16 +1605,16 @@
           <wp:inline distB="114300" distT="114300" distL="114300" distR="114300">
             <wp:extent cx="3390900" cy="1825869"/>
             <wp:effectExtent b="0" l="0" r="0" t="0"/>
-            <wp:docPr id="8" name="image1.png"/>
+            <wp:docPr id="11" name="image12.png"/>
             <a:graphic>
               <a:graphicData uri="http://schemas.openxmlformats.org/drawingml/2006/picture">
                 <pic:pic>
                   <pic:nvPicPr>
-                    <pic:cNvPr id="0" name="image1.png"/>
+                    <pic:cNvPr id="0" name="image12.png"/>
                     <pic:cNvPicPr preferRelativeResize="0"/>
                   </pic:nvPicPr>
                   <pic:blipFill>
-                    <a:blip r:embed="rId14"/>
+                    <a:blip r:embed="rId16"/>
                     <a:srcRect b="0" l="0" r="0" t="0"/>
                     <a:stretch>
                       <a:fillRect/>
@@ -1806,16 +1826,16 @@
           <wp:inline distB="114300" distT="114300" distL="114300" distR="114300">
             <wp:extent cx="5943600" cy="2946400"/>
             <wp:effectExtent b="0" l="0" r="0" t="0"/>
-            <wp:docPr id="6" name="image7.png"/>
+            <wp:docPr id="9" name="image2.png"/>
             <a:graphic>
               <a:graphicData uri="http://schemas.openxmlformats.org/drawingml/2006/picture">
                 <pic:pic>
                   <pic:nvPicPr>
-                    <pic:cNvPr id="0" name="image7.png"/>
+                    <pic:cNvPr id="0" name="image2.png"/>
                     <pic:cNvPicPr preferRelativeResize="0"/>
                   </pic:nvPicPr>
                   <pic:blipFill>
-                    <a:blip r:embed="rId15"/>
+                    <a:blip r:embed="rId17"/>
                     <a:srcRect b="0" l="0" r="0" t="0"/>
                     <a:stretch>
                       <a:fillRect/>
@@ -2051,519 +2071,6 @@
         </w:rPr>
         <w:t xml:space="preserve">Bias in the dataset, such as features that are influenced by socioeconomic factors, could lead to discriminatory outcomes if left unaddressed. Future work should focus on ensuring equitable applications of predictive models in diverse customer demographics.</w:t>
       </w:r>
-    </w:p>
-    <w:p>
-      <w:pPr>
-        <w:rPr>
-          <w:rFonts w:ascii="Times New Roman" w:cs="Times New Roman" w:eastAsia="Times New Roman" w:hAnsi="Times New Roman"/>
-          <w:sz w:val="24"/>
-          <w:szCs w:val="24"/>
-        </w:rPr>
-      </w:pPr>
-      <w:r>
-        <w:rPr>
-          <w:rtl w:val="0"/>
-        </w:rPr>
-      </w:r>
-    </w:p>
-    <w:p>
-      <w:pPr>
-        <w:rPr>
-          <w:rFonts w:ascii="Times New Roman" w:cs="Times New Roman" w:eastAsia="Times New Roman" w:hAnsi="Times New Roman"/>
-          <w:sz w:val="24"/>
-          <w:szCs w:val="24"/>
-        </w:rPr>
-      </w:pPr>
-      <w:r>
-        <w:rPr>
-          <w:rtl w:val="0"/>
-        </w:rPr>
-      </w:r>
-    </w:p>
-    <w:p>
-      <w:pPr>
-        <w:rPr>
-          <w:rFonts w:ascii="Times New Roman" w:cs="Times New Roman" w:eastAsia="Times New Roman" w:hAnsi="Times New Roman"/>
-          <w:sz w:val="24"/>
-          <w:szCs w:val="24"/>
-        </w:rPr>
-      </w:pPr>
-      <w:r>
-        <w:rPr>
-          <w:rtl w:val="0"/>
-        </w:rPr>
-      </w:r>
-    </w:p>
-    <w:p>
-      <w:pPr>
-        <w:rPr>
-          <w:rFonts w:ascii="Times New Roman" w:cs="Times New Roman" w:eastAsia="Times New Roman" w:hAnsi="Times New Roman"/>
-          <w:sz w:val="24"/>
-          <w:szCs w:val="24"/>
-        </w:rPr>
-      </w:pPr>
-      <w:r>
-        <w:rPr>
-          <w:rtl w:val="0"/>
-        </w:rPr>
-      </w:r>
-    </w:p>
-    <w:p>
-      <w:pPr>
-        <w:rPr>
-          <w:rFonts w:ascii="Times New Roman" w:cs="Times New Roman" w:eastAsia="Times New Roman" w:hAnsi="Times New Roman"/>
-          <w:sz w:val="24"/>
-          <w:szCs w:val="24"/>
-        </w:rPr>
-      </w:pPr>
-      <w:r>
-        <w:rPr>
-          <w:rtl w:val="0"/>
-        </w:rPr>
-      </w:r>
-    </w:p>
-    <w:p>
-      <w:pPr>
-        <w:rPr>
-          <w:rFonts w:ascii="Times New Roman" w:cs="Times New Roman" w:eastAsia="Times New Roman" w:hAnsi="Times New Roman"/>
-          <w:sz w:val="24"/>
-          <w:szCs w:val="24"/>
-        </w:rPr>
-      </w:pPr>
-      <w:r>
-        <w:rPr>
-          <w:rtl w:val="0"/>
-        </w:rPr>
-      </w:r>
-    </w:p>
-    <w:p>
-      <w:pPr>
-        <w:rPr>
-          <w:rFonts w:ascii="Times New Roman" w:cs="Times New Roman" w:eastAsia="Times New Roman" w:hAnsi="Times New Roman"/>
-          <w:sz w:val="24"/>
-          <w:szCs w:val="24"/>
-        </w:rPr>
-      </w:pPr>
-      <w:r>
-        <w:rPr>
-          <w:rtl w:val="0"/>
-        </w:rPr>
-      </w:r>
-    </w:p>
-    <w:p>
-      <w:pPr>
-        <w:rPr>
-          <w:rFonts w:ascii="Times New Roman" w:cs="Times New Roman" w:eastAsia="Times New Roman" w:hAnsi="Times New Roman"/>
-          <w:sz w:val="24"/>
-          <w:szCs w:val="24"/>
-        </w:rPr>
-      </w:pPr>
-      <w:r>
-        <w:rPr>
-          <w:rtl w:val="0"/>
-        </w:rPr>
-      </w:r>
-    </w:p>
-    <w:p>
-      <w:pPr>
-        <w:rPr>
-          <w:rFonts w:ascii="Times New Roman" w:cs="Times New Roman" w:eastAsia="Times New Roman" w:hAnsi="Times New Roman"/>
-          <w:sz w:val="24"/>
-          <w:szCs w:val="24"/>
-        </w:rPr>
-      </w:pPr>
-      <w:r>
-        <w:rPr>
-          <w:rtl w:val="0"/>
-        </w:rPr>
-      </w:r>
-    </w:p>
-    <w:p>
-      <w:pPr>
-        <w:rPr>
-          <w:rFonts w:ascii="Times New Roman" w:cs="Times New Roman" w:eastAsia="Times New Roman" w:hAnsi="Times New Roman"/>
-          <w:sz w:val="24"/>
-          <w:szCs w:val="24"/>
-        </w:rPr>
-      </w:pPr>
-      <w:r>
-        <w:rPr>
-          <w:rtl w:val="0"/>
-        </w:rPr>
-      </w:r>
-    </w:p>
-    <w:p>
-      <w:pPr>
-        <w:rPr>
-          <w:rFonts w:ascii="Times New Roman" w:cs="Times New Roman" w:eastAsia="Times New Roman" w:hAnsi="Times New Roman"/>
-          <w:sz w:val="24"/>
-          <w:szCs w:val="24"/>
-        </w:rPr>
-      </w:pPr>
-      <w:r>
-        <w:rPr>
-          <w:rtl w:val="0"/>
-        </w:rPr>
-      </w:r>
-    </w:p>
-    <w:p>
-      <w:pPr>
-        <w:rPr>
-          <w:rFonts w:ascii="Times New Roman" w:cs="Times New Roman" w:eastAsia="Times New Roman" w:hAnsi="Times New Roman"/>
-          <w:sz w:val="24"/>
-          <w:szCs w:val="24"/>
-        </w:rPr>
-      </w:pPr>
-      <w:r>
-        <w:rPr>
-          <w:rtl w:val="0"/>
-        </w:rPr>
-      </w:r>
-    </w:p>
-    <w:p>
-      <w:pPr>
-        <w:rPr>
-          <w:rFonts w:ascii="Times New Roman" w:cs="Times New Roman" w:eastAsia="Times New Roman" w:hAnsi="Times New Roman"/>
-          <w:sz w:val="24"/>
-          <w:szCs w:val="24"/>
-        </w:rPr>
-      </w:pPr>
-      <w:r>
-        <w:rPr>
-          <w:rtl w:val="0"/>
-        </w:rPr>
-      </w:r>
-    </w:p>
-    <w:p>
-      <w:pPr>
-        <w:rPr>
-          <w:rFonts w:ascii="Times New Roman" w:cs="Times New Roman" w:eastAsia="Times New Roman" w:hAnsi="Times New Roman"/>
-          <w:sz w:val="24"/>
-          <w:szCs w:val="24"/>
-        </w:rPr>
-      </w:pPr>
-      <w:r>
-        <w:rPr>
-          <w:rtl w:val="0"/>
-        </w:rPr>
-      </w:r>
-    </w:p>
-    <w:p>
-      <w:pPr>
-        <w:rPr>
-          <w:rFonts w:ascii="Times New Roman" w:cs="Times New Roman" w:eastAsia="Times New Roman" w:hAnsi="Times New Roman"/>
-          <w:sz w:val="24"/>
-          <w:szCs w:val="24"/>
-        </w:rPr>
-      </w:pPr>
-      <w:r>
-        <w:rPr>
-          <w:rtl w:val="0"/>
-        </w:rPr>
-      </w:r>
-    </w:p>
-    <w:p>
-      <w:pPr>
-        <w:rPr>
-          <w:rFonts w:ascii="Times New Roman" w:cs="Times New Roman" w:eastAsia="Times New Roman" w:hAnsi="Times New Roman"/>
-          <w:sz w:val="24"/>
-          <w:szCs w:val="24"/>
-        </w:rPr>
-      </w:pPr>
-      <w:r>
-        <w:rPr>
-          <w:rtl w:val="0"/>
-        </w:rPr>
-      </w:r>
-    </w:p>
-    <w:p>
-      <w:pPr>
-        <w:rPr>
-          <w:rFonts w:ascii="Times New Roman" w:cs="Times New Roman" w:eastAsia="Times New Roman" w:hAnsi="Times New Roman"/>
-          <w:sz w:val="24"/>
-          <w:szCs w:val="24"/>
-        </w:rPr>
-      </w:pPr>
-      <w:r>
-        <w:rPr>
-          <w:rtl w:val="0"/>
-        </w:rPr>
-      </w:r>
-    </w:p>
-    <w:p>
-      <w:pPr>
-        <w:rPr>
-          <w:rFonts w:ascii="Times New Roman" w:cs="Times New Roman" w:eastAsia="Times New Roman" w:hAnsi="Times New Roman"/>
-          <w:sz w:val="24"/>
-          <w:szCs w:val="24"/>
-        </w:rPr>
-      </w:pPr>
-      <w:r>
-        <w:rPr>
-          <w:rtl w:val="0"/>
-        </w:rPr>
-      </w:r>
-    </w:p>
-    <w:p>
-      <w:pPr>
-        <w:rPr>
-          <w:rFonts w:ascii="Times New Roman" w:cs="Times New Roman" w:eastAsia="Times New Roman" w:hAnsi="Times New Roman"/>
-          <w:sz w:val="24"/>
-          <w:szCs w:val="24"/>
-        </w:rPr>
-      </w:pPr>
-      <w:r>
-        <w:rPr>
-          <w:rtl w:val="0"/>
-        </w:rPr>
-      </w:r>
-    </w:p>
-    <w:p>
-      <w:pPr>
-        <w:rPr>
-          <w:rFonts w:ascii="Times New Roman" w:cs="Times New Roman" w:eastAsia="Times New Roman" w:hAnsi="Times New Roman"/>
-          <w:sz w:val="24"/>
-          <w:szCs w:val="24"/>
-        </w:rPr>
-      </w:pPr>
-      <w:r>
-        <w:rPr>
-          <w:rtl w:val="0"/>
-        </w:rPr>
-      </w:r>
-    </w:p>
-    <w:p>
-      <w:pPr>
-        <w:rPr>
-          <w:rFonts w:ascii="Times New Roman" w:cs="Times New Roman" w:eastAsia="Times New Roman" w:hAnsi="Times New Roman"/>
-          <w:sz w:val="24"/>
-          <w:szCs w:val="24"/>
-        </w:rPr>
-      </w:pPr>
-      <w:r>
-        <w:rPr>
-          <w:rtl w:val="0"/>
-        </w:rPr>
-      </w:r>
-    </w:p>
-    <w:p>
-      <w:pPr>
-        <w:rPr>
-          <w:rFonts w:ascii="Times New Roman" w:cs="Times New Roman" w:eastAsia="Times New Roman" w:hAnsi="Times New Roman"/>
-          <w:sz w:val="24"/>
-          <w:szCs w:val="24"/>
-        </w:rPr>
-      </w:pPr>
-      <w:r>
-        <w:rPr>
-          <w:rtl w:val="0"/>
-        </w:rPr>
-      </w:r>
-    </w:p>
-    <w:p>
-      <w:pPr>
-        <w:rPr>
-          <w:rFonts w:ascii="Times New Roman" w:cs="Times New Roman" w:eastAsia="Times New Roman" w:hAnsi="Times New Roman"/>
-          <w:sz w:val="24"/>
-          <w:szCs w:val="24"/>
-        </w:rPr>
-      </w:pPr>
-      <w:r>
-        <w:rPr>
-          <w:rtl w:val="0"/>
-        </w:rPr>
-      </w:r>
-    </w:p>
-    <w:p>
-      <w:pPr>
-        <w:rPr>
-          <w:rFonts w:ascii="Times New Roman" w:cs="Times New Roman" w:eastAsia="Times New Roman" w:hAnsi="Times New Roman"/>
-          <w:sz w:val="24"/>
-          <w:szCs w:val="24"/>
-        </w:rPr>
-      </w:pPr>
-      <w:r>
-        <w:rPr>
-          <w:rtl w:val="0"/>
-        </w:rPr>
-      </w:r>
-    </w:p>
-    <w:p>
-      <w:pPr>
-        <w:rPr>
-          <w:rFonts w:ascii="Times New Roman" w:cs="Times New Roman" w:eastAsia="Times New Roman" w:hAnsi="Times New Roman"/>
-          <w:sz w:val="24"/>
-          <w:szCs w:val="24"/>
-        </w:rPr>
-      </w:pPr>
-      <w:r>
-        <w:rPr>
-          <w:rtl w:val="0"/>
-        </w:rPr>
-      </w:r>
-    </w:p>
-    <w:p>
-      <w:pPr>
-        <w:rPr>
-          <w:rFonts w:ascii="Times New Roman" w:cs="Times New Roman" w:eastAsia="Times New Roman" w:hAnsi="Times New Roman"/>
-          <w:sz w:val="24"/>
-          <w:szCs w:val="24"/>
-        </w:rPr>
-      </w:pPr>
-      <w:r>
-        <w:rPr>
-          <w:rtl w:val="0"/>
-        </w:rPr>
-      </w:r>
-    </w:p>
-    <w:p>
-      <w:pPr>
-        <w:rPr>
-          <w:rFonts w:ascii="Times New Roman" w:cs="Times New Roman" w:eastAsia="Times New Roman" w:hAnsi="Times New Roman"/>
-          <w:sz w:val="24"/>
-          <w:szCs w:val="24"/>
-        </w:rPr>
-      </w:pPr>
-      <w:r>
-        <w:rPr>
-          <w:rtl w:val="0"/>
-        </w:rPr>
-      </w:r>
-    </w:p>
-    <w:p>
-      <w:pPr>
-        <w:rPr>
-          <w:rFonts w:ascii="Times New Roman" w:cs="Times New Roman" w:eastAsia="Times New Roman" w:hAnsi="Times New Roman"/>
-          <w:sz w:val="24"/>
-          <w:szCs w:val="24"/>
-        </w:rPr>
-      </w:pPr>
-      <w:r>
-        <w:rPr>
-          <w:rtl w:val="0"/>
-        </w:rPr>
-      </w:r>
-    </w:p>
-    <w:p>
-      <w:pPr>
-        <w:rPr>
-          <w:rFonts w:ascii="Times New Roman" w:cs="Times New Roman" w:eastAsia="Times New Roman" w:hAnsi="Times New Roman"/>
-          <w:sz w:val="24"/>
-          <w:szCs w:val="24"/>
-        </w:rPr>
-      </w:pPr>
-      <w:r>
-        <w:rPr>
-          <w:rtl w:val="0"/>
-        </w:rPr>
-      </w:r>
-    </w:p>
-    <w:p>
-      <w:pPr>
-        <w:rPr>
-          <w:rFonts w:ascii="Times New Roman" w:cs="Times New Roman" w:eastAsia="Times New Roman" w:hAnsi="Times New Roman"/>
-          <w:sz w:val="24"/>
-          <w:szCs w:val="24"/>
-        </w:rPr>
-      </w:pPr>
-      <w:r>
-        <w:rPr>
-          <w:rtl w:val="0"/>
-        </w:rPr>
-      </w:r>
-    </w:p>
-    <w:p>
-      <w:pPr>
-        <w:rPr>
-          <w:rFonts w:ascii="Times New Roman" w:cs="Times New Roman" w:eastAsia="Times New Roman" w:hAnsi="Times New Roman"/>
-          <w:sz w:val="24"/>
-          <w:szCs w:val="24"/>
-        </w:rPr>
-      </w:pPr>
-      <w:r>
-        <w:rPr>
-          <w:rtl w:val="0"/>
-        </w:rPr>
-      </w:r>
-    </w:p>
-    <w:p>
-      <w:pPr>
-        <w:rPr>
-          <w:rFonts w:ascii="Times New Roman" w:cs="Times New Roman" w:eastAsia="Times New Roman" w:hAnsi="Times New Roman"/>
-          <w:sz w:val="24"/>
-          <w:szCs w:val="24"/>
-        </w:rPr>
-      </w:pPr>
-      <w:r>
-        <w:rPr>
-          <w:rtl w:val="0"/>
-        </w:rPr>
-      </w:r>
-    </w:p>
-    <w:p>
-      <w:pPr>
-        <w:rPr>
-          <w:rFonts w:ascii="Times New Roman" w:cs="Times New Roman" w:eastAsia="Times New Roman" w:hAnsi="Times New Roman"/>
-          <w:sz w:val="24"/>
-          <w:szCs w:val="24"/>
-        </w:rPr>
-      </w:pPr>
-      <w:r>
-        <w:rPr>
-          <w:rtl w:val="0"/>
-        </w:rPr>
-      </w:r>
-    </w:p>
-    <w:p>
-      <w:pPr>
-        <w:rPr>
-          <w:rFonts w:ascii="Times New Roman" w:cs="Times New Roman" w:eastAsia="Times New Roman" w:hAnsi="Times New Roman"/>
-          <w:sz w:val="24"/>
-          <w:szCs w:val="24"/>
-        </w:rPr>
-      </w:pPr>
-      <w:r>
-        <w:rPr>
-          <w:rtl w:val="0"/>
-        </w:rPr>
-      </w:r>
-    </w:p>
-    <w:p>
-      <w:pPr>
-        <w:rPr>
-          <w:rFonts w:ascii="Times New Roman" w:cs="Times New Roman" w:eastAsia="Times New Roman" w:hAnsi="Times New Roman"/>
-          <w:sz w:val="24"/>
-          <w:szCs w:val="24"/>
-        </w:rPr>
-      </w:pPr>
-      <w:r>
-        <w:rPr>
-          <w:rtl w:val="0"/>
-        </w:rPr>
-      </w:r>
-    </w:p>
-    <w:p>
-      <w:pPr>
-        <w:rPr>
-          <w:rFonts w:ascii="Times New Roman" w:cs="Times New Roman" w:eastAsia="Times New Roman" w:hAnsi="Times New Roman"/>
-          <w:sz w:val="24"/>
-          <w:szCs w:val="24"/>
-        </w:rPr>
-      </w:pPr>
-      <w:r>
-        <w:rPr>
-          <w:rtl w:val="0"/>
-        </w:rPr>
-      </w:r>
-    </w:p>
-    <w:p>
-      <w:pPr>
-        <w:rPr>
-          <w:rFonts w:ascii="Times New Roman" w:cs="Times New Roman" w:eastAsia="Times New Roman" w:hAnsi="Times New Roman"/>
-          <w:sz w:val="24"/>
-          <w:szCs w:val="24"/>
-        </w:rPr>
-      </w:pPr>
       <w:r>
         <w:rPr>
           <w:rtl w:val="0"/>
@@ -2753,7 +2260,7 @@
         </w:rPr>
         <w:t xml:space="preserve">. Kaggle,</w:t>
       </w:r>
-      <w:hyperlink r:id="rId16">
+      <w:hyperlink r:id="rId18">
         <w:r>
           <w:rPr>
             <w:rFonts w:ascii="Times New Roman" w:cs="Times New Roman" w:eastAsia="Times New Roman" w:hAnsi="Times New Roman"/>
@@ -2764,7 +2271,7 @@
           <w:t xml:space="preserve"> </w:t>
         </w:r>
       </w:hyperlink>
-      <w:hyperlink r:id="rId17">
+      <w:hyperlink r:id="rId19">
         <w:r>
           <w:rPr>
             <w:rFonts w:ascii="Times New Roman" w:cs="Times New Roman" w:eastAsia="Times New Roman" w:hAnsi="Times New Roman"/>
@@ -2798,120 +2305,13 @@
       </w:r>
     </w:p>
     <w:sectPr>
-      <w:headerReference r:id="rId18" w:type="default"/>
+      <w:headerReference r:id="rId20" w:type="default"/>
       <w:pgSz w:h="15840" w:w="12240" w:orient="portrait"/>
       <w:pgMar w:bottom="1440" w:top="1440" w:left="1440" w:right="1440" w:header="720" w:footer="720"/>
       <w:pgNumType w:start="1"/>
     </w:sectPr>
   </w:body>
 </w:document>
-</file>
-
-<file path=word/comments.xml><?xml version="1.0" encoding="utf-8"?>
-<w:comments xmlns:mc="http://schemas.openxmlformats.org/markup-compatibility/2006" xmlns:o="urn:schemas-microsoft-com:office:office" xmlns:r="http://schemas.openxmlformats.org/officeDocument/2006/relationships" xmlns:m="http://schemas.openxmlformats.org/officeDocument/2006/math" xmlns:v="urn:schemas-microsoft-com:vml" xmlns:wp="http://schemas.openxmlformats.org/drawingml/2006/wordprocessingDrawing" xmlns:w10="urn:schemas-microsoft-com:office:word" xmlns:w="http://schemas.openxmlformats.org/wordprocessingml/2006/main" xmlns:wne="http://schemas.microsoft.com/office/word/2006/wordml" xmlns:sl="http://schemas.openxmlformats.org/schemaLibrary/2006/main" xmlns:a="http://schemas.openxmlformats.org/drawingml/2006/main" xmlns:pic="http://schemas.openxmlformats.org/drawingml/2006/picture" xmlns:c="http://schemas.openxmlformats.org/drawingml/2006/chart" xmlns:lc="http://schemas.openxmlformats.org/drawingml/2006/lockedCanvas" xmlns:dgm="http://schemas.openxmlformats.org/drawingml/2006/diagram" xmlns:wps="http://schemas.microsoft.com/office/word/2010/wordprocessingShape" xmlns:wpg="http://schemas.microsoft.com/office/word/2010/wordprocessingGroup" xmlns:w14="http://schemas.microsoft.com/office/word/2010/wordml" xmlns:w15="http://schemas.microsoft.com/office/word/2012/wordml" xmlns:w16="http://schemas.microsoft.com/office/word/2018/wordml" xmlns:w16cex="http://schemas.microsoft.com/office/word/2018/wordml/cex" xmlns:w16cid="http://schemas.microsoft.com/office/word/2016/wordml/cid" xmlns="http://schemas.microsoft.com/office/tasks/2019/documenttasks" xmlns:cr="http://schemas.microsoft.com/office/comments/2020/reactions">
-  <w:comment w:author="Raegan Storin" w:id="0" w:date="2024-12-02T15:52:37Z">
-    <w:p>
-      <w:pPr>
-        <w:keepNext w:val="0"/>
-        <w:keepLines w:val="0"/>
-        <w:pageBreakBefore w:val="0"/>
-        <w:widowControl w:val="0"/>
-        <w:pBdr>
-          <w:top w:space="0" w:sz="0" w:val="nil"/>
-          <w:left w:space="0" w:sz="0" w:val="nil"/>
-          <w:bottom w:space="0" w:sz="0" w:val="nil"/>
-          <w:right w:space="0" w:sz="0" w:val="nil"/>
-          <w:between w:space="0" w:sz="0" w:val="nil"/>
-        </w:pBdr>
-        <w:shd w:fill="auto" w:val="clear"/>
-        <w:spacing w:after="0" w:before="0" w:line="240" w:lineRule="auto"/>
-        <w:ind w:left="0" w:right="0" w:firstLine="0"/>
-        <w:jc w:val="left"/>
-        <w:rPr>
-          <w:rFonts w:ascii="Arial" w:cs="Arial" w:eastAsia="Arial" w:hAnsi="Arial"/>
-          <w:b w:val="0"/>
-          <w:i w:val="0"/>
-          <w:smallCaps w:val="0"/>
-          <w:strike w:val="0"/>
-          <w:color w:val="000000"/>
-          <w:sz w:val="22"/>
-          <w:szCs w:val="22"/>
-          <w:u w:val="none"/>
-          <w:shd w:fill="auto" w:val="clear"/>
-          <w:vertAlign w:val="baseline"/>
-        </w:rPr>
-      </w:pPr>
-      <w:r>
-        <w:rPr>
-          <w:rFonts w:ascii="Arial" w:cs="Arial" w:eastAsia="Arial" w:hAnsi="Arial"/>
-          <w:b w:val="0"/>
-          <w:i w:val="0"/>
-          <w:smallCaps w:val="0"/>
-          <w:strike w:val="0"/>
-          <w:color w:val="000000"/>
-          <w:sz w:val="22"/>
-          <w:szCs w:val="22"/>
-          <w:u w:val="none"/>
-          <w:shd w:fill="auto" w:val="clear"/>
-          <w:vertAlign w:val="baseline"/>
-          <w:rtl w:val="0"/>
-        </w:rPr>
-        <w:t xml:space="preserve">show</w:t>
-      </w:r>
-    </w:p>
-  </w:comment>
-  <w:comment w:author="Raegan Storin" w:id="1" w:date="2024-12-02T15:52:59Z">
-    <w:p>
-      <w:pPr>
-        <w:keepNext w:val="0"/>
-        <w:keepLines w:val="0"/>
-        <w:pageBreakBefore w:val="0"/>
-        <w:widowControl w:val="0"/>
-        <w:pBdr>
-          <w:top w:space="0" w:sz="0" w:val="nil"/>
-          <w:left w:space="0" w:sz="0" w:val="nil"/>
-          <w:bottom w:space="0" w:sz="0" w:val="nil"/>
-          <w:right w:space="0" w:sz="0" w:val="nil"/>
-          <w:between w:space="0" w:sz="0" w:val="nil"/>
-        </w:pBdr>
-        <w:shd w:fill="auto" w:val="clear"/>
-        <w:spacing w:after="0" w:before="0" w:line="240" w:lineRule="auto"/>
-        <w:ind w:left="0" w:right="0" w:firstLine="0"/>
-        <w:jc w:val="left"/>
-        <w:rPr>
-          <w:rFonts w:ascii="Arial" w:cs="Arial" w:eastAsia="Arial" w:hAnsi="Arial"/>
-          <w:b w:val="0"/>
-          <w:i w:val="0"/>
-          <w:smallCaps w:val="0"/>
-          <w:strike w:val="0"/>
-          <w:color w:val="000000"/>
-          <w:sz w:val="22"/>
-          <w:szCs w:val="22"/>
-          <w:u w:val="none"/>
-          <w:shd w:fill="auto" w:val="clear"/>
-          <w:vertAlign w:val="baseline"/>
-        </w:rPr>
-      </w:pPr>
-      <w:r>
-        <w:rPr>
-          <w:rFonts w:ascii="Arial" w:cs="Arial" w:eastAsia="Arial" w:hAnsi="Arial"/>
-          <w:b w:val="0"/>
-          <w:i w:val="0"/>
-          <w:smallCaps w:val="0"/>
-          <w:strike w:val="0"/>
-          <w:color w:val="000000"/>
-          <w:sz w:val="22"/>
-          <w:szCs w:val="22"/>
-          <w:u w:val="none"/>
-          <w:shd w:fill="auto" w:val="clear"/>
-          <w:vertAlign w:val="baseline"/>
-          <w:rtl w:val="0"/>
-        </w:rPr>
-        <w:t xml:space="preserve">where did baseline come from</w:t>
-      </w:r>
-    </w:p>
-  </w:comment>
-</w:comments>
 </file>
 
 <file path=word/header1.xml><?xml version="1.0" encoding="utf-8"?>
